--- a/app/static/pre_report/template_docx/nk.docx
+++ b/app/static/pre_report/template_docx/nk.docx
@@ -2924,7 +2924,83 @@
                   </w14:solidFill>
                 </w14:textFill>
               </w:rPr>
-              <w:t>{{ fm }}</w:t>
+              <w:t>{{ p.</w:t>
+            </w:r>
+            <w:r>
+              <w:rPr>
+                <w:rFonts w:hint="eastAsia" w:ascii="阿里巴巴普惠体 R" w:hAnsi="阿里巴巴普惠体 R" w:eastAsia="阿里巴巴普惠体 R" w:cs="阿里巴巴普惠体 R"/>
+                <w:color w:val="262626" w:themeColor="text1" w:themeTint="D9"/>
+                <w:spacing w:val="10"/>
+                <w:sz w:val="20"/>
+                <w:szCs w:val="20"/>
+                <w:lang w:val="en-US" w:eastAsia="zh-CN"/>
+                <w14:textFill>
+                  <w14:solidFill>
+                    <w14:schemeClr w14:val="tx1">
+                      <w14:lumMod w14:val="85000"/>
+                      <w14:lumOff w14:val="15000"/>
+                    </w14:schemeClr>
+                  </w14:solidFill>
+                </w14:textFill>
+              </w:rPr>
+              <w:t>family</w:t>
+            </w:r>
+            <w:r>
+              <w:rPr>
+                <w:rFonts w:hint="eastAsia" w:ascii="阿里巴巴普惠体 R" w:hAnsi="阿里巴巴普惠体 R" w:eastAsia="阿里巴巴普惠体 R" w:cs="阿里巴巴普惠体 R"/>
+                <w:color w:val="262626" w:themeColor="text1" w:themeTint="D9"/>
+                <w:spacing w:val="10"/>
+                <w:sz w:val="20"/>
+                <w:szCs w:val="20"/>
+                <w:lang w:eastAsia="zh-CN"/>
+                <w14:textFill>
+                  <w14:solidFill>
+                    <w14:schemeClr w14:val="tx1">
+                      <w14:lumMod w14:val="85000"/>
+                      <w14:lumOff w14:val="15000"/>
+                    </w14:schemeClr>
+                  </w14:solidFill>
+                </w14:textFill>
+              </w:rPr>
+              <w:t>_info</w:t>
+            </w:r>
+            <w:r>
+              <w:rPr>
+                <w:rFonts w:hint="eastAsia" w:ascii="阿里巴巴普惠体 R" w:hAnsi="阿里巴巴普惠体 R" w:eastAsia="阿里巴巴普惠体 R" w:cs="阿里巴巴普惠体 R"/>
+                <w:color w:val="262626" w:themeColor="text1" w:themeTint="D9"/>
+                <w:spacing w:val="10"/>
+                <w:sz w:val="20"/>
+                <w:szCs w:val="20"/>
+                <w:lang w:val="en-US" w:eastAsia="zh-CN"/>
+                <w14:textFill>
+                  <w14:solidFill>
+                    <w14:schemeClr w14:val="tx1">
+                      <w14:lumMod w14:val="85000"/>
+                      <w14:lumOff w14:val="15000"/>
+                    </w14:schemeClr>
+                  </w14:solidFill>
+                </w14:textFill>
+              </w:rPr>
+              <w:t xml:space="preserve"> </w:t>
+            </w:r>
+            <w:r>
+              <w:rPr>
+                <w:rFonts w:hint="eastAsia" w:ascii="阿里巴巴普惠体 R" w:hAnsi="阿里巴巴普惠体 R" w:eastAsia="阿里巴巴普惠体 R" w:cs="阿里巴巴普惠体 R"/>
+                <w:color w:val="262626" w:themeColor="text1" w:themeTint="D9"/>
+                <w:spacing w:val="10"/>
+                <w:sz w:val="20"/>
+                <w:szCs w:val="20"/>
+                <w:lang w:eastAsia="zh-CN"/>
+                <w14:textFill>
+                  <w14:solidFill>
+                    <w14:schemeClr w14:val="tx1">
+                      <w14:lumMod w14:val="85000"/>
+                      <w14:lumOff w14:val="15000"/>
+                    </w14:schemeClr>
+                  </w14:solidFill>
+                </w14:textFill>
+              </w:rPr>
+              <w:t>}}</w:t>
             </w:r>
           </w:p>
         </w:tc>
@@ -3041,8 +3117,48 @@
                   </w14:solidFill>
                 </w14:textFill>
               </w:rPr>
-              <w:t>{{ mdhistory }}</w:t>
-            </w:r>
+              <w:t>{{ p.</w:t>
+            </w:r>
+            <w:r>
+              <w:rPr>
+                <w:rFonts w:hint="eastAsia" w:ascii="阿里巴巴普惠体 R" w:hAnsi="阿里巴巴普惠体 R" w:eastAsia="阿里巴巴普惠体 R" w:cs="阿里巴巴普惠体 R"/>
+                <w:color w:val="262626" w:themeColor="text1" w:themeTint="D9"/>
+                <w:spacing w:val="10"/>
+                <w:sz w:val="20"/>
+                <w:szCs w:val="20"/>
+                <w:lang w:val="en-US" w:eastAsia="zh-CN"/>
+                <w14:textFill>
+                  <w14:solidFill>
+                    <w14:schemeClr w14:val="tx1">
+                      <w14:lumMod w14:val="85000"/>
+                      <w14:lumOff w14:val="15000"/>
+                    </w14:schemeClr>
+                  </w14:solidFill>
+                </w14:textFill>
+              </w:rPr>
+              <w:t>treat</w:t>
+            </w:r>
+            <w:r>
+              <w:rPr>
+                <w:rFonts w:hint="eastAsia" w:ascii="阿里巴巴普惠体 R" w:hAnsi="阿里巴巴普惠体 R" w:eastAsia="阿里巴巴普惠体 R" w:cs="阿里巴巴普惠体 R"/>
+                <w:color w:val="262626" w:themeColor="text1" w:themeTint="D9"/>
+                <w:spacing w:val="10"/>
+                <w:sz w:val="20"/>
+                <w:szCs w:val="20"/>
+                <w:lang w:eastAsia="zh-CN"/>
+                <w14:textFill>
+                  <w14:solidFill>
+                    <w14:schemeClr w14:val="tx1">
+                      <w14:lumMod w14:val="85000"/>
+                      <w14:lumOff w14:val="15000"/>
+                    </w14:schemeClr>
+                  </w14:solidFill>
+                </w14:textFill>
+              </w:rPr>
+              <w:t>_info }}</w:t>
+            </w:r>
+            <w:bookmarkStart w:id="7" w:name="_GoBack"/>
+            <w:bookmarkEnd w:id="7"/>
           </w:p>
         </w:tc>
       </w:tr>
@@ -5666,12 +5782,6 @@
             <w:insideH w:val="dashSmallGap" w:color="366091" w:themeColor="accent1" w:themeShade="BF" w:sz="4" w:space="0"/>
             <w:insideV w:val="none" w:color="auto" w:sz="0" w:space="0"/>
           </w:tblBorders>
-          <w:tblCellMar>
-            <w:top w:w="0" w:type="dxa"/>
-            <w:left w:w="113" w:type="dxa"/>
-            <w:bottom w:w="0" w:type="dxa"/>
-            <w:right w:w="113" w:type="dxa"/>
-          </w:tblCellMar>
         </w:tblPrEx>
         <w:trPr>
           <w:trHeight w:val="401" w:hRule="atLeast"/>
@@ -6170,12 +6280,6 @@
             <w:insideH w:val="dashSmallGap" w:color="366091" w:themeColor="accent1" w:themeShade="BF" w:sz="4" w:space="0"/>
             <w:insideV w:val="none" w:color="auto" w:sz="0" w:space="0"/>
           </w:tblBorders>
-          <w:tblCellMar>
-            <w:top w:w="0" w:type="dxa"/>
-            <w:left w:w="113" w:type="dxa"/>
-            <w:bottom w:w="0" w:type="dxa"/>
-            <w:right w:w="113" w:type="dxa"/>
-          </w:tblCellMar>
         </w:tblPrEx>
         <w:trPr>
           <w:trHeight w:val="403" w:hRule="atLeast"/>
@@ -6569,8 +6673,6 @@
         </w:rPr>
         <w:t>RNA融合的reads数，显示为多少条，</w:t>
       </w:r>
-      <w:bookmarkStart w:id="7" w:name="_GoBack"/>
-      <w:bookmarkEnd w:id="7"/>
       <w:r>
         <w:rPr>
           <w:rFonts w:hint="eastAsia" w:ascii="阿里巴巴普惠体 R" w:hAnsi="阿里巴巴普惠体 R" w:eastAsia="阿里巴巴普惠体 R" w:cs="阿里巴巴普惠体 R"/>
